--- a/224. 兒、儿→儿.docx
+++ b/224. 兒、儿→儿.docx
@@ -142,7 +142,7 @@
           <w:szCs w:val="34"/>
           <w:lang w:eastAsia="zh-TW"/>
         </w:rPr>
-        <w:t>辨意：根據《教育部異體字字典》，「</w:t>
+        <w:t>辨意：「</w:t>
       </w:r>
       <w:r>
         <w:rPr>

--- a/224. 兒、儿→儿.docx
+++ b/224. 兒、儿→儿.docx
@@ -11,16 +11,17 @@
         <w:jc w:val="left"/>
         <w:rPr>
           <w:rFonts w:hint="eastAsia" w:ascii="TW-MOE-Std-Kai" w:hAnsi="TW-MOE-Std-Kai" w:eastAsia="TW-MOE-Std-Kai" w:cs="TW-MOE-Std-Kai"/>
-          <w:sz w:val="34"/>
-          <w:szCs w:val="34"/>
+          <w:sz w:val="36"/>
+          <w:szCs w:val="36"/>
           <w:lang w:eastAsia="zh-TW"/>
         </w:rPr>
       </w:pPr>
-      <w:r>
-        <w:rPr>
-          <w:rFonts w:hint="eastAsia" w:ascii="TW-MOE-Std-Kai" w:hAnsi="TW-MOE-Std-Kai" w:eastAsia="TW-MOE-Std-Kai" w:cs="TW-MOE-Std-Kai"/>
-          <w:sz w:val="34"/>
-          <w:szCs w:val="34"/>
+      <w:bookmarkStart w:id="0" w:name="_GoBack"/>
+      <w:r>
+        <w:rPr>
+          <w:rFonts w:hint="eastAsia" w:ascii="TW-MOE-Std-Kai" w:hAnsi="TW-MOE-Std-Kai" w:eastAsia="TW-MOE-Std-Kai" w:cs="TW-MOE-Std-Kai"/>
+          <w:sz w:val="36"/>
+          <w:szCs w:val="36"/>
           <w:lang w:eastAsia="zh-TW"/>
         </w:rPr>
         <w:t>《大</w:t>
@@ -29,8 +30,8 @@
         <w:rPr>
           <w:rFonts w:hint="eastAsia" w:ascii="TW-MOE-Std-Kai" w:hAnsi="TW-MOE-Std-Kai" w:eastAsia="TW-MOE-Std-Kai" w:cs="TW-MOE-Std-Kai"/>
           <w:kern w:val="2"/>
-          <w:sz w:val="34"/>
-          <w:szCs w:val="34"/>
+          <w:sz w:val="36"/>
+          <w:szCs w:val="36"/>
           <w:lang w:val="en-US" w:eastAsia="zh-TW" w:bidi="ar-SA"/>
           <w14:ligatures w14:val="none"/>
         </w:rPr>
@@ -46,16 +47,16 @@
         <w:jc w:val="left"/>
         <w:rPr>
           <w:rFonts w:hint="default" w:ascii="TW-MOE-Std-Kai" w:hAnsi="TW-MOE-Std-Kai" w:eastAsia="TW-MOE-Std-Kai" w:cs="TW-MOE-Std-Kai"/>
-          <w:sz w:val="34"/>
-          <w:szCs w:val="34"/>
+          <w:sz w:val="36"/>
+          <w:szCs w:val="36"/>
           <w:lang w:val="en-US" w:eastAsia="zh-TW"/>
         </w:rPr>
       </w:pPr>
       <w:r>
         <w:rPr>
           <w:rFonts w:hint="eastAsia" w:ascii="TW-MOE-Std-Kai" w:hAnsi="TW-MOE-Std-Kai" w:eastAsia="TW-MOE-Std-Kai" w:cs="TW-MOE-Std-Kai"/>
-          <w:sz w:val="34"/>
-          <w:szCs w:val="34"/>
+          <w:sz w:val="36"/>
+          <w:szCs w:val="36"/>
           <w:lang w:eastAsia="zh-TW"/>
         </w:rPr>
         <w:t>辨音：「</w:t>
@@ -63,8 +64,8 @@
       <w:r>
         <w:rPr>
           <w:rFonts w:hint="eastAsia" w:ascii="TW-MOE-Std-Kai" w:hAnsi="TW-MOE-Std-Kai" w:eastAsia="TW-MOE-Std-Kai" w:cs="TW-MOE-Std-Kai"/>
-          <w:sz w:val="34"/>
-          <w:szCs w:val="34"/>
+          <w:sz w:val="36"/>
+          <w:szCs w:val="36"/>
           <w:lang w:val="en-US" w:eastAsia="zh-TW"/>
         </w:rPr>
         <w:t>兒」音</w:t>
@@ -72,8 +73,8 @@
       <w:r>
         <w:rPr>
           <w:rFonts w:hint="eastAsia" w:ascii="GB Pinyinok-C" w:hAnsi="GB Pinyinok-C" w:eastAsia="GB Pinyinok-C" w:cs="GB Pinyinok-C"/>
-          <w:sz w:val="34"/>
-          <w:szCs w:val="34"/>
+          <w:sz w:val="36"/>
+          <w:szCs w:val="36"/>
           <w:lang w:val="en-US" w:eastAsia="zh-TW"/>
         </w:rPr>
         <w:t>ér</w:t>
@@ -81,8 +82,8 @@
       <w:r>
         <w:rPr>
           <w:rFonts w:hint="eastAsia" w:ascii="TW-MOE-Std-Kai" w:hAnsi="TW-MOE-Std-Kai" w:eastAsia="TW-MOE-Std-Kai" w:cs="TW-MOE-Std-Kai"/>
-          <w:sz w:val="34"/>
-          <w:szCs w:val="34"/>
+          <w:sz w:val="36"/>
+          <w:szCs w:val="36"/>
           <w:lang w:val="en-US" w:eastAsia="zh-TW"/>
         </w:rPr>
         <w:t>或</w:t>
@@ -90,8 +91,8 @@
       <w:r>
         <w:rPr>
           <w:rFonts w:hint="eastAsia" w:ascii="GB Pinyinok-C" w:hAnsi="GB Pinyinok-C" w:eastAsia="GB Pinyinok-C" w:cs="GB Pinyinok-C"/>
-          <w:sz w:val="34"/>
-          <w:szCs w:val="34"/>
+          <w:sz w:val="36"/>
+          <w:szCs w:val="36"/>
           <w:lang w:val="en-US" w:eastAsia="zh-TW"/>
         </w:rPr>
         <w:t>ní</w:t>
@@ -99,8 +100,8 @@
       <w:r>
         <w:rPr>
           <w:rFonts w:hint="eastAsia" w:ascii="TW-MOE-Std-Kai" w:hAnsi="TW-MOE-Std-Kai" w:eastAsia="TW-MOE-Std-Kai" w:cs="TW-MOE-Std-Kai"/>
-          <w:sz w:val="34"/>
-          <w:szCs w:val="34"/>
+          <w:sz w:val="36"/>
+          <w:szCs w:val="36"/>
           <w:lang w:val="en-US" w:eastAsia="zh-TW"/>
         </w:rPr>
         <w:t>，「儿」音</w:t>
@@ -108,8 +109,8 @@
       <w:r>
         <w:rPr>
           <w:rFonts w:hint="eastAsia" w:ascii="GB Pinyinok-C" w:hAnsi="GB Pinyinok-C" w:eastAsia="GB Pinyinok-C" w:cs="GB Pinyinok-C"/>
-          <w:sz w:val="34"/>
-          <w:szCs w:val="34"/>
+          <w:sz w:val="36"/>
+          <w:szCs w:val="36"/>
           <w:lang w:val="en-US" w:eastAsia="zh-TW"/>
         </w:rPr>
         <w:t>rén</w:t>
@@ -117,29 +118,27 @@
       <w:r>
         <w:rPr>
           <w:rFonts w:hint="eastAsia" w:ascii="TW-MOE-Std-Kai" w:hAnsi="TW-MOE-Std-Kai" w:eastAsia="TW-MOE-Std-Kai" w:cs="TW-MOE-Std-Kai"/>
-          <w:sz w:val="34"/>
-          <w:szCs w:val="34"/>
+          <w:sz w:val="36"/>
+          <w:szCs w:val="36"/>
           <w:lang w:val="en-US" w:eastAsia="zh-TW"/>
         </w:rPr>
         <w:t>。故「兒」與「儿」為極易區分之字，可因聲辨字（根據不同的讀音確定不同的字）。</w:t>
       </w:r>
-      <w:bookmarkStart w:id="0" w:name="_GoBack"/>
-      <w:bookmarkEnd w:id="0"/>
     </w:p>
     <w:p>
       <w:pPr>
         <w:rPr>
           <w:rFonts w:hint="eastAsia" w:ascii="TW-MOE-Std-Kai" w:hAnsi="TW-MOE-Std-Kai" w:eastAsia="TW-MOE-Std-Kai" w:cs="TW-MOE-Std-Kai"/>
-          <w:sz w:val="34"/>
-          <w:szCs w:val="34"/>
+          <w:sz w:val="36"/>
+          <w:szCs w:val="36"/>
           <w:lang w:val="en-US" w:eastAsia="zh-TW"/>
         </w:rPr>
       </w:pPr>
       <w:r>
         <w:rPr>
           <w:rFonts w:hint="eastAsia" w:ascii="TW-MOE-Std-Kai" w:hAnsi="TW-MOE-Std-Kai" w:eastAsia="TW-MOE-Std-Kai" w:cs="TW-MOE-Std-Kai"/>
-          <w:sz w:val="34"/>
-          <w:szCs w:val="34"/>
+          <w:sz w:val="36"/>
+          <w:szCs w:val="36"/>
           <w:lang w:eastAsia="zh-TW"/>
         </w:rPr>
         <w:t>辨意：「</w:t>
@@ -147,8 +146,8 @@
       <w:r>
         <w:rPr>
           <w:rFonts w:hint="eastAsia" w:ascii="TW-MOE-Std-Kai" w:hAnsi="TW-MOE-Std-Kai" w:eastAsia="TW-MOE-Std-Kai" w:cs="TW-MOE-Std-Kai"/>
-          <w:sz w:val="34"/>
-          <w:szCs w:val="34"/>
+          <w:sz w:val="36"/>
+          <w:szCs w:val="36"/>
           <w:lang w:val="en-US" w:eastAsia="zh-TW"/>
         </w:rPr>
         <w:t>兒（</w:t>
@@ -156,8 +155,8 @@
       <w:r>
         <w:rPr>
           <w:rFonts w:hint="eastAsia" w:ascii="GB Pinyinok-C" w:hAnsi="GB Pinyinok-C" w:eastAsia="GB Pinyinok-C" w:cs="GB Pinyinok-C"/>
-          <w:sz w:val="34"/>
-          <w:szCs w:val="34"/>
+          <w:sz w:val="36"/>
+          <w:szCs w:val="36"/>
           <w:lang w:val="en-US" w:eastAsia="zh-TW"/>
         </w:rPr>
         <w:t>ér</w:t>
@@ -165,8 +164,8 @@
       <w:r>
         <w:rPr>
           <w:rFonts w:hint="eastAsia" w:ascii="TW-MOE-Std-Kai" w:hAnsi="TW-MOE-Std-Kai" w:eastAsia="TW-MOE-Std-Kai" w:cs="TW-MOE-Std-Kai"/>
-          <w:sz w:val="34"/>
-          <w:szCs w:val="34"/>
+          <w:sz w:val="36"/>
+          <w:szCs w:val="36"/>
           <w:lang w:val="en-US" w:eastAsia="zh-TW"/>
         </w:rPr>
         <w:t>）</w:t>
@@ -174,8 +173,8 @@
       <w:r>
         <w:rPr>
           <w:rFonts w:hint="eastAsia" w:ascii="TW-MOE-Std-Kai" w:hAnsi="TW-MOE-Std-Kai" w:eastAsia="TW-MOE-Std-Kai" w:cs="TW-MOE-Std-Kai"/>
-          <w:sz w:val="34"/>
-          <w:szCs w:val="34"/>
+          <w:sz w:val="36"/>
+          <w:szCs w:val="36"/>
           <w:lang w:eastAsia="zh-TW"/>
         </w:rPr>
         <w:t>」</w:t>
@@ -183,8 +182,8 @@
       <w:r>
         <w:rPr>
           <w:rFonts w:hint="eastAsia" w:ascii="TW-MOE-Std-Kai" w:hAnsi="TW-MOE-Std-Kai" w:eastAsia="TW-MOE-Std-Kai" w:cs="TW-MOE-Std-Kai"/>
-          <w:sz w:val="34"/>
-          <w:szCs w:val="34"/>
+          <w:sz w:val="36"/>
+          <w:szCs w:val="36"/>
           <w:lang w:val="en-US" w:eastAsia="zh-TW"/>
         </w:rPr>
         <w:t>是指孩童（古時男稱「兒」，女稱「嬰」，後通稱孩童為「兒」）、稱謂（父母呼子女為「兒」；子女於父母之自稱；長輩稱晚輩亦曰「兒」）、年輕男子、輕視或辱罵之詞、當詞尾與前詞合為兒化音（接於名詞之後；接於形容詞之後；接於副詞之後），如「兒童」、「嬰兒」、「兒子」、「女兒」、「孩兒」、「健兒」、「黃口小兒」、「小兒之見」、「花兒」、「美人兒」、「快快兒」、「慢慢兒」等。「兒（</w:t>
@@ -192,8 +191,8 @@
       <w:r>
         <w:rPr>
           <w:rFonts w:hint="eastAsia" w:ascii="GB Pinyinok-C" w:hAnsi="GB Pinyinok-C" w:eastAsia="GB Pinyinok-C" w:cs="GB Pinyinok-C"/>
-          <w:sz w:val="34"/>
-          <w:szCs w:val="34"/>
+          <w:sz w:val="36"/>
+          <w:szCs w:val="36"/>
           <w:lang w:val="en-US" w:eastAsia="zh-TW"/>
         </w:rPr>
         <w:t>ní</w:t>
@@ -201,8 +200,8 @@
       <w:r>
         <w:rPr>
           <w:rFonts w:hint="eastAsia" w:ascii="TW-MOE-Std-Kai" w:hAnsi="TW-MOE-Std-Kai" w:eastAsia="TW-MOE-Std-Kai" w:cs="TW-MOE-Std-Kai"/>
-          <w:sz w:val="34"/>
-          <w:szCs w:val="34"/>
+          <w:sz w:val="36"/>
+          <w:szCs w:val="36"/>
           <w:lang w:val="en-US" w:eastAsia="zh-TW"/>
         </w:rPr>
         <w:t>）」則是姓氏，通「倪」。而「儿」則是同「人」或二一四部首之一。現代語境中除指部首（「儿」部）外一般都是用「兒」。需要注意的是，只有「兒（</w:t>
@@ -210,8 +209,8 @@
       <w:r>
         <w:rPr>
           <w:rFonts w:hint="eastAsia" w:ascii="GB Pinyinok-C" w:hAnsi="GB Pinyinok-C" w:eastAsia="GB Pinyinok-C" w:cs="GB Pinyinok-C"/>
-          <w:sz w:val="34"/>
-          <w:szCs w:val="34"/>
+          <w:sz w:val="36"/>
+          <w:szCs w:val="36"/>
           <w:lang w:val="en-US" w:eastAsia="zh-TW"/>
         </w:rPr>
         <w:t>ní</w:t>
@@ -219,8 +218,8 @@
       <w:r>
         <w:rPr>
           <w:rFonts w:hint="eastAsia" w:ascii="TW-MOE-Std-Kai" w:hAnsi="TW-MOE-Std-Kai" w:eastAsia="TW-MOE-Std-Kai" w:cs="TW-MOE-Std-Kai"/>
-          <w:sz w:val="34"/>
-          <w:szCs w:val="34"/>
+          <w:sz w:val="36"/>
+          <w:szCs w:val="36"/>
           <w:lang w:val="en-US" w:eastAsia="zh-TW"/>
         </w:rPr>
         <w:t>）」可作姓氏。</w:t>
@@ -230,21 +229,22 @@
       <w:pPr>
         <w:rPr>
           <w:rFonts w:hint="default" w:ascii="TW-MOE-Std-Kai" w:hAnsi="TW-MOE-Std-Kai" w:eastAsia="TW-MOE-Std-Kai" w:cs="TW-MOE-Std-Kai"/>
-          <w:sz w:val="34"/>
-          <w:szCs w:val="34"/>
+          <w:sz w:val="36"/>
+          <w:szCs w:val="36"/>
           <w:lang w:val="en-US" w:eastAsia="zh-TW"/>
         </w:rPr>
       </w:pPr>
       <w:r>
         <w:rPr>
           <w:rFonts w:hint="eastAsia" w:ascii="TW-MOE-Std-Kai" w:hAnsi="TW-MOE-Std-Kai" w:eastAsia="TW-MOE-Std-Kai" w:cs="TW-MOE-Std-Kai"/>
-          <w:sz w:val="34"/>
-          <w:szCs w:val="34"/>
+          <w:sz w:val="36"/>
+          <w:szCs w:val="36"/>
           <w:lang w:val="en-US" w:eastAsia="zh-TW"/>
         </w:rPr>
         <w:t>偏旁辨析：「兒」和「儿」均可作偏旁，其中「儿」常作部首，如「貌」、「倪」、「霓」、「鬩」、「兀」、「允」、「元」、「匹」、「兄」、「四」、「光」、「充」、「兇」、「先」、「西」、「囧」、「兕」、「冏」、「克」等。</w:t>
       </w:r>
     </w:p>
+    <w:bookmarkEnd w:id="0"/>
     <w:sectPr>
       <w:pgSz w:w="11906" w:h="16838"/>
       <w:pgMar w:top="1440" w:right="1800" w:bottom="1440" w:left="1800" w:header="851" w:footer="992" w:gutter="0"/>

--- a/224. 兒、儿→儿.docx
+++ b/224. 兒、儿→儿.docx
@@ -11,17 +11,16 @@
         <w:jc w:val="left"/>
         <w:rPr>
           <w:rFonts w:hint="eastAsia" w:ascii="TW-MOE-Std-Kai" w:hAnsi="TW-MOE-Std-Kai" w:eastAsia="TW-MOE-Std-Kai" w:cs="TW-MOE-Std-Kai"/>
-          <w:sz w:val="36"/>
-          <w:szCs w:val="36"/>
+          <w:sz w:val="24"/>
+          <w:szCs w:val="24"/>
           <w:lang w:eastAsia="zh-TW"/>
         </w:rPr>
       </w:pPr>
-      <w:bookmarkStart w:id="0" w:name="_GoBack"/>
-      <w:r>
-        <w:rPr>
-          <w:rFonts w:hint="eastAsia" w:ascii="TW-MOE-Std-Kai" w:hAnsi="TW-MOE-Std-Kai" w:eastAsia="TW-MOE-Std-Kai" w:cs="TW-MOE-Std-Kai"/>
-          <w:sz w:val="36"/>
-          <w:szCs w:val="36"/>
+      <w:r>
+        <w:rPr>
+          <w:rFonts w:hint="eastAsia" w:ascii="TW-MOE-Std-Kai" w:hAnsi="TW-MOE-Std-Kai" w:eastAsia="TW-MOE-Std-Kai" w:cs="TW-MOE-Std-Kai"/>
+          <w:sz w:val="24"/>
+          <w:szCs w:val="24"/>
           <w:lang w:eastAsia="zh-TW"/>
         </w:rPr>
         <w:t>《大</w:t>
@@ -30,8 +29,8 @@
         <w:rPr>
           <w:rFonts w:hint="eastAsia" w:ascii="TW-MOE-Std-Kai" w:hAnsi="TW-MOE-Std-Kai" w:eastAsia="TW-MOE-Std-Kai" w:cs="TW-MOE-Std-Kai"/>
           <w:kern w:val="2"/>
-          <w:sz w:val="36"/>
-          <w:szCs w:val="36"/>
+          <w:sz w:val="24"/>
+          <w:szCs w:val="24"/>
           <w:lang w:val="en-US" w:eastAsia="zh-TW" w:bidi="ar-SA"/>
           <w14:ligatures w14:val="none"/>
         </w:rPr>
@@ -47,16 +46,16 @@
         <w:jc w:val="left"/>
         <w:rPr>
           <w:rFonts w:hint="default" w:ascii="TW-MOE-Std-Kai" w:hAnsi="TW-MOE-Std-Kai" w:eastAsia="TW-MOE-Std-Kai" w:cs="TW-MOE-Std-Kai"/>
-          <w:sz w:val="36"/>
-          <w:szCs w:val="36"/>
+          <w:sz w:val="24"/>
+          <w:szCs w:val="24"/>
           <w:lang w:val="en-US" w:eastAsia="zh-TW"/>
         </w:rPr>
       </w:pPr>
       <w:r>
         <w:rPr>
           <w:rFonts w:hint="eastAsia" w:ascii="TW-MOE-Std-Kai" w:hAnsi="TW-MOE-Std-Kai" w:eastAsia="TW-MOE-Std-Kai" w:cs="TW-MOE-Std-Kai"/>
-          <w:sz w:val="36"/>
-          <w:szCs w:val="36"/>
+          <w:sz w:val="24"/>
+          <w:szCs w:val="24"/>
           <w:lang w:eastAsia="zh-TW"/>
         </w:rPr>
         <w:t>辨音：「</w:t>
@@ -64,8 +63,8 @@
       <w:r>
         <w:rPr>
           <w:rFonts w:hint="eastAsia" w:ascii="TW-MOE-Std-Kai" w:hAnsi="TW-MOE-Std-Kai" w:eastAsia="TW-MOE-Std-Kai" w:cs="TW-MOE-Std-Kai"/>
-          <w:sz w:val="36"/>
-          <w:szCs w:val="36"/>
+          <w:sz w:val="24"/>
+          <w:szCs w:val="24"/>
           <w:lang w:val="en-US" w:eastAsia="zh-TW"/>
         </w:rPr>
         <w:t>兒」音</w:t>
@@ -73,8 +72,8 @@
       <w:r>
         <w:rPr>
           <w:rFonts w:hint="eastAsia" w:ascii="GB Pinyinok-C" w:hAnsi="GB Pinyinok-C" w:eastAsia="GB Pinyinok-C" w:cs="GB Pinyinok-C"/>
-          <w:sz w:val="36"/>
-          <w:szCs w:val="36"/>
+          <w:sz w:val="24"/>
+          <w:szCs w:val="24"/>
           <w:lang w:val="en-US" w:eastAsia="zh-TW"/>
         </w:rPr>
         <w:t>ér</w:t>
@@ -82,8 +81,8 @@
       <w:r>
         <w:rPr>
           <w:rFonts w:hint="eastAsia" w:ascii="TW-MOE-Std-Kai" w:hAnsi="TW-MOE-Std-Kai" w:eastAsia="TW-MOE-Std-Kai" w:cs="TW-MOE-Std-Kai"/>
-          <w:sz w:val="36"/>
-          <w:szCs w:val="36"/>
+          <w:sz w:val="24"/>
+          <w:szCs w:val="24"/>
           <w:lang w:val="en-US" w:eastAsia="zh-TW"/>
         </w:rPr>
         <w:t>或</w:t>
@@ -91,8 +90,8 @@
       <w:r>
         <w:rPr>
           <w:rFonts w:hint="eastAsia" w:ascii="GB Pinyinok-C" w:hAnsi="GB Pinyinok-C" w:eastAsia="GB Pinyinok-C" w:cs="GB Pinyinok-C"/>
-          <w:sz w:val="36"/>
-          <w:szCs w:val="36"/>
+          <w:sz w:val="24"/>
+          <w:szCs w:val="24"/>
           <w:lang w:val="en-US" w:eastAsia="zh-TW"/>
         </w:rPr>
         <w:t>ní</w:t>
@@ -100,8 +99,8 @@
       <w:r>
         <w:rPr>
           <w:rFonts w:hint="eastAsia" w:ascii="TW-MOE-Std-Kai" w:hAnsi="TW-MOE-Std-Kai" w:eastAsia="TW-MOE-Std-Kai" w:cs="TW-MOE-Std-Kai"/>
-          <w:sz w:val="36"/>
-          <w:szCs w:val="36"/>
+          <w:sz w:val="24"/>
+          <w:szCs w:val="24"/>
           <w:lang w:val="en-US" w:eastAsia="zh-TW"/>
         </w:rPr>
         <w:t>，「儿」音</w:t>
@@ -109,8 +108,8 @@
       <w:r>
         <w:rPr>
           <w:rFonts w:hint="eastAsia" w:ascii="GB Pinyinok-C" w:hAnsi="GB Pinyinok-C" w:eastAsia="GB Pinyinok-C" w:cs="GB Pinyinok-C"/>
-          <w:sz w:val="36"/>
-          <w:szCs w:val="36"/>
+          <w:sz w:val="24"/>
+          <w:szCs w:val="24"/>
           <w:lang w:val="en-US" w:eastAsia="zh-TW"/>
         </w:rPr>
         <w:t>rén</w:t>
@@ -118,8 +117,8 @@
       <w:r>
         <w:rPr>
           <w:rFonts w:hint="eastAsia" w:ascii="TW-MOE-Std-Kai" w:hAnsi="TW-MOE-Std-Kai" w:eastAsia="TW-MOE-Std-Kai" w:cs="TW-MOE-Std-Kai"/>
-          <w:sz w:val="36"/>
-          <w:szCs w:val="36"/>
+          <w:sz w:val="24"/>
+          <w:szCs w:val="24"/>
           <w:lang w:val="en-US" w:eastAsia="zh-TW"/>
         </w:rPr>
         <w:t>。故「兒」與「儿」為極易區分之字，可因聲辨字（根據不同的讀音確定不同的字）。</w:t>
@@ -129,16 +128,16 @@
       <w:pPr>
         <w:rPr>
           <w:rFonts w:hint="eastAsia" w:ascii="TW-MOE-Std-Kai" w:hAnsi="TW-MOE-Std-Kai" w:eastAsia="TW-MOE-Std-Kai" w:cs="TW-MOE-Std-Kai"/>
-          <w:sz w:val="36"/>
-          <w:szCs w:val="36"/>
+          <w:sz w:val="24"/>
+          <w:szCs w:val="24"/>
           <w:lang w:val="en-US" w:eastAsia="zh-TW"/>
         </w:rPr>
       </w:pPr>
       <w:r>
         <w:rPr>
           <w:rFonts w:hint="eastAsia" w:ascii="TW-MOE-Std-Kai" w:hAnsi="TW-MOE-Std-Kai" w:eastAsia="TW-MOE-Std-Kai" w:cs="TW-MOE-Std-Kai"/>
-          <w:sz w:val="36"/>
-          <w:szCs w:val="36"/>
+          <w:sz w:val="24"/>
+          <w:szCs w:val="24"/>
           <w:lang w:eastAsia="zh-TW"/>
         </w:rPr>
         <w:t>辨意：「</w:t>
@@ -146,8 +145,8 @@
       <w:r>
         <w:rPr>
           <w:rFonts w:hint="eastAsia" w:ascii="TW-MOE-Std-Kai" w:hAnsi="TW-MOE-Std-Kai" w:eastAsia="TW-MOE-Std-Kai" w:cs="TW-MOE-Std-Kai"/>
-          <w:sz w:val="36"/>
-          <w:szCs w:val="36"/>
+          <w:sz w:val="24"/>
+          <w:szCs w:val="24"/>
           <w:lang w:val="en-US" w:eastAsia="zh-TW"/>
         </w:rPr>
         <w:t>兒（</w:t>
@@ -155,8 +154,8 @@
       <w:r>
         <w:rPr>
           <w:rFonts w:hint="eastAsia" w:ascii="GB Pinyinok-C" w:hAnsi="GB Pinyinok-C" w:eastAsia="GB Pinyinok-C" w:cs="GB Pinyinok-C"/>
-          <w:sz w:val="36"/>
-          <w:szCs w:val="36"/>
+          <w:sz w:val="24"/>
+          <w:szCs w:val="24"/>
           <w:lang w:val="en-US" w:eastAsia="zh-TW"/>
         </w:rPr>
         <w:t>ér</w:t>
@@ -164,8 +163,8 @@
       <w:r>
         <w:rPr>
           <w:rFonts w:hint="eastAsia" w:ascii="TW-MOE-Std-Kai" w:hAnsi="TW-MOE-Std-Kai" w:eastAsia="TW-MOE-Std-Kai" w:cs="TW-MOE-Std-Kai"/>
-          <w:sz w:val="36"/>
-          <w:szCs w:val="36"/>
+          <w:sz w:val="24"/>
+          <w:szCs w:val="24"/>
           <w:lang w:val="en-US" w:eastAsia="zh-TW"/>
         </w:rPr>
         <w:t>）</w:t>
@@ -173,8 +172,8 @@
       <w:r>
         <w:rPr>
           <w:rFonts w:hint="eastAsia" w:ascii="TW-MOE-Std-Kai" w:hAnsi="TW-MOE-Std-Kai" w:eastAsia="TW-MOE-Std-Kai" w:cs="TW-MOE-Std-Kai"/>
-          <w:sz w:val="36"/>
-          <w:szCs w:val="36"/>
+          <w:sz w:val="24"/>
+          <w:szCs w:val="24"/>
           <w:lang w:eastAsia="zh-TW"/>
         </w:rPr>
         <w:t>」</w:t>
@@ -182,17 +181,190 @@
       <w:r>
         <w:rPr>
           <w:rFonts w:hint="eastAsia" w:ascii="TW-MOE-Std-Kai" w:hAnsi="TW-MOE-Std-Kai" w:eastAsia="TW-MOE-Std-Kai" w:cs="TW-MOE-Std-Kai"/>
-          <w:sz w:val="36"/>
-          <w:szCs w:val="36"/>
-          <w:lang w:val="en-US" w:eastAsia="zh-TW"/>
-        </w:rPr>
-        <w:t>是指孩童（古時男稱「兒」，女稱「嬰」，後通稱孩童為「兒」）、稱謂（父母呼子女為「兒」；子女於父母之自稱；長輩稱晚輩亦曰「兒」）、年輕男子、輕視或辱罵之詞、當詞尾與前詞合為兒化音（接於名詞之後；接於形容詞之後；接於副詞之後），如「兒童」、「嬰兒」、「兒子」、「女兒」、「孩兒」、「健兒」、「黃口小兒」、「小兒之見」、「花兒」、「美人兒」、「快快兒」、「慢慢兒」等。「兒（</w:t>
-      </w:r>
-      <w:r>
-        <w:rPr>
-          <w:rFonts w:hint="eastAsia" w:ascii="GB Pinyinok-C" w:hAnsi="GB Pinyinok-C" w:eastAsia="GB Pinyinok-C" w:cs="GB Pinyinok-C"/>
-          <w:sz w:val="36"/>
-          <w:szCs w:val="36"/>
+          <w:sz w:val="24"/>
+          <w:szCs w:val="24"/>
+          <w:lang w:val="en-US" w:eastAsia="zh-TW"/>
+        </w:rPr>
+        <w:t>是指孩童（古時男稱「兒」，女稱「嬰」，後通稱孩童為「兒」）、稱謂（父母呼子女為「兒」；子女於父母之自稱；長輩稱晚輩亦曰「兒」）、年輕男子、輕視或辱罵之詞、當詞尾與前詞合為兒化音（接於名詞之後；接於形容詞之後；接於副詞之後），如「兒童」、「嬰兒」、「幼兒」、「兒子」、「女兒」、「孩兒」、「兒時」、「兒戲」、「托兒所」、「么兒（</w:t>
+      </w:r>
+      <w:r>
+        <w:rPr>
+          <w:rFonts w:hint="eastAsia" w:ascii="GB Pinyinok-C" w:hAnsi="GB Pinyinok-C" w:eastAsia="GB Pinyinok-C" w:cs="GB Pinyinok-C"/>
+          <w:sz w:val="24"/>
+          <w:szCs w:val="24"/>
+          <w:lang w:val="en-US" w:eastAsia="zh-TW"/>
+        </w:rPr>
+        <w:t>yāoér</w:t>
+      </w:r>
+      <w:r>
+        <w:rPr>
+          <w:rFonts w:hint="eastAsia" w:ascii="TW-MOE-Std-Kai" w:hAnsi="TW-MOE-Std-Kai" w:eastAsia="TW-MOE-Std-Kai" w:cs="TW-MOE-Std-Kai"/>
+          <w:sz w:val="24"/>
+          <w:szCs w:val="24"/>
+          <w:lang w:val="en-US" w:eastAsia="zh-TW"/>
+        </w:rPr>
+        <w:t>）」、「健兒」、「勦（</w:t>
+      </w:r>
+      <w:r>
+        <w:rPr>
+          <w:rFonts w:hint="eastAsia" w:ascii="GB Pinyinok-C" w:hAnsi="GB Pinyinok-C" w:eastAsia="GB Pinyinok-C" w:cs="GB Pinyinok-C"/>
+          <w:sz w:val="24"/>
+          <w:szCs w:val="24"/>
+          <w:lang w:val="en-US" w:eastAsia="zh-TW"/>
+        </w:rPr>
+        <w:t>jiǎo</w:t>
+      </w:r>
+      <w:r>
+        <w:rPr>
+          <w:rFonts w:hint="eastAsia" w:ascii="TW-MOE-Std-Kai" w:hAnsi="TW-MOE-Std-Kai" w:eastAsia="TW-MOE-Std-Kai" w:cs="TW-MOE-Std-Kai"/>
+          <w:sz w:val="24"/>
+          <w:szCs w:val="24"/>
+          <w:lang w:val="en-US" w:eastAsia="zh-TW"/>
+        </w:rPr>
+        <w:t>）兒」（勞苦的人民）、「卜兒」、「黃口小兒」、「小兒之見」、「個兒」、「捻（</w:t>
+      </w:r>
+      <w:r>
+        <w:rPr>
+          <w:rFonts w:hint="eastAsia" w:ascii="GB Pinyinok-C" w:hAnsi="GB Pinyinok-C" w:eastAsia="GB Pinyinok-C" w:cs="GB Pinyinok-C"/>
+          <w:sz w:val="24"/>
+          <w:szCs w:val="24"/>
+          <w:lang w:val="en-US" w:eastAsia="zh-TW"/>
+        </w:rPr>
+        <w:t>niǎn</w:t>
+      </w:r>
+      <w:r>
+        <w:rPr>
+          <w:rFonts w:hint="eastAsia" w:ascii="TW-MOE-Std-Kai" w:hAnsi="TW-MOE-Std-Kai" w:eastAsia="TW-MOE-Std-Kai" w:cs="TW-MOE-Std-Kai"/>
+          <w:sz w:val="24"/>
+          <w:szCs w:val="24"/>
+          <w:lang w:val="en-US" w:eastAsia="zh-TW"/>
+        </w:rPr>
+        <w:t>）兒」（搓揉成條的東西，亦稱「筒子」或「捻子」）、「紙撚兒」、「閣兒」、「閤（</w:t>
+      </w:r>
+      <w:r>
+        <w:rPr>
+          <w:rFonts w:hint="eastAsia" w:ascii="GB Pinyinok-C" w:hAnsi="GB Pinyinok-C" w:eastAsia="GB Pinyinok-C" w:cs="GB Pinyinok-C"/>
+          <w:sz w:val="24"/>
+          <w:szCs w:val="24"/>
+          <w:lang w:val="en-US" w:eastAsia="zh-TW"/>
+        </w:rPr>
+        <w:t>gé</w:t>
+      </w:r>
+      <w:r>
+        <w:rPr>
+          <w:rFonts w:hint="eastAsia" w:ascii="TW-MOE-Std-Kai" w:hAnsi="TW-MOE-Std-Kai" w:eastAsia="TW-MOE-Std-Kai" w:cs="TW-MOE-Std-Kai"/>
+          <w:sz w:val="24"/>
+          <w:szCs w:val="24"/>
+          <w:lang w:val="en-US" w:eastAsia="zh-TW"/>
+        </w:rPr>
+        <w:t>）兒」、「花兒」、「魚兒」、「當（</w:t>
+      </w:r>
+      <w:r>
+        <w:rPr>
+          <w:rFonts w:hint="eastAsia" w:ascii="GB Pinyinok-C" w:hAnsi="GB Pinyinok-C" w:eastAsia="GB Pinyinok-C" w:cs="GB Pinyinok-C"/>
+          <w:sz w:val="24"/>
+          <w:szCs w:val="24"/>
+          <w:lang w:val="en-US" w:eastAsia="zh-TW"/>
+        </w:rPr>
+        <w:t>dāng</w:t>
+      </w:r>
+      <w:r>
+        <w:rPr>
+          <w:rFonts w:hint="eastAsia" w:ascii="TW-MOE-Std-Kai" w:hAnsi="TW-MOE-Std-Kai" w:eastAsia="TW-MOE-Std-Kai" w:cs="TW-MOE-Std-Kai"/>
+          <w:sz w:val="24"/>
+          <w:szCs w:val="24"/>
+          <w:lang w:val="en-US" w:eastAsia="zh-TW"/>
+        </w:rPr>
+        <w:t>）兒」（正當某個時刻）、「空當（</w:t>
+      </w:r>
+      <w:r>
+        <w:rPr>
+          <w:rFonts w:hint="eastAsia" w:ascii="GB Pinyinok-C" w:hAnsi="GB Pinyinok-C" w:eastAsia="GB Pinyinok-C" w:cs="GB Pinyinok-C"/>
+          <w:sz w:val="24"/>
+          <w:szCs w:val="24"/>
+          <w:lang w:val="en-US" w:eastAsia="zh-TW"/>
+        </w:rPr>
+        <w:t>kòngdàng</w:t>
+      </w:r>
+      <w:r>
+        <w:rPr>
+          <w:rFonts w:hint="eastAsia" w:ascii="TW-MOE-Std-Kai" w:hAnsi="TW-MOE-Std-Kai" w:eastAsia="TW-MOE-Std-Kai" w:cs="TW-MOE-Std-Kai"/>
+          <w:sz w:val="24"/>
+          <w:szCs w:val="24"/>
+          <w:lang w:val="en-US" w:eastAsia="zh-TW"/>
+        </w:rPr>
+        <w:t>）兒」（指空隙，亦作「空當子」）、「脖兒枴」（指枴杖）、「自個（</w:t>
+      </w:r>
+      <w:r>
+        <w:rPr>
+          <w:rFonts w:hint="eastAsia" w:ascii="GB Pinyinok-C" w:hAnsi="GB Pinyinok-C" w:eastAsia="GB Pinyinok-C" w:cs="GB Pinyinok-C"/>
+          <w:sz w:val="24"/>
+          <w:szCs w:val="24"/>
+          <w:lang w:val="en-US" w:eastAsia="zh-TW"/>
+        </w:rPr>
+        <w:t>gě</w:t>
+      </w:r>
+      <w:r>
+        <w:rPr>
+          <w:rFonts w:hint="eastAsia" w:ascii="TW-MOE-Std-Kai" w:hAnsi="TW-MOE-Std-Kai" w:eastAsia="TW-MOE-Std-Kai" w:cs="TW-MOE-Std-Kai"/>
+          <w:sz w:val="24"/>
+          <w:szCs w:val="24"/>
+          <w:lang w:val="en-US" w:eastAsia="zh-TW"/>
+        </w:rPr>
+        <w:t>）兒」（指己身、自己）、「美人兒」、「齣兒」、</w:t>
+      </w:r>
+      <w:bookmarkStart w:id="0" w:name="_GoBack"/>
+      <w:bookmarkEnd w:id="0"/>
+      <w:r>
+        <w:rPr>
+          <w:rFonts w:hint="eastAsia" w:ascii="TW-MOE-Std-Kai" w:hAnsi="TW-MOE-Std-Kai" w:eastAsia="TW-MOE-Std-Kai" w:cs="TW-MOE-Std-Kai"/>
+          <w:sz w:val="24"/>
+          <w:szCs w:val="24"/>
+          <w:lang w:val="en-US" w:eastAsia="zh-TW"/>
+        </w:rPr>
+        <w:t>「會兒」、「一會兒」、「快快兒」、「慢慢兒」、「大摺</w:t>
+      </w:r>
+      <w:r>
+        <w:rPr>
+          <w:rFonts w:hint="eastAsia" w:ascii="TW-MOE-Std-Kai" w:hAnsi="TW-MOE-Std-Kai" w:eastAsia="TW-MOE-Std-Kai" w:cs="TW-MOE-Std-Kai"/>
+          <w:sz w:val="24"/>
+          <w:szCs w:val="24"/>
+          <w:lang w:val="en-US" w:eastAsia="zh-TW"/>
+        </w:rPr>
+        <w:t>（</w:t>
+      </w:r>
+      <w:r>
+        <w:rPr>
+          <w:rFonts w:hint="eastAsia" w:ascii="GB Pinyinok-C" w:hAnsi="GB Pinyinok-C" w:eastAsia="GB Pinyinok-C" w:cs="GB Pinyinok-C"/>
+          <w:sz w:val="24"/>
+          <w:szCs w:val="24"/>
+          <w:lang w:val="en-US" w:eastAsia="zh-TW"/>
+        </w:rPr>
+        <w:t>zhé</w:t>
+      </w:r>
+      <w:r>
+        <w:rPr>
+          <w:rFonts w:hint="eastAsia" w:ascii="TW-MOE-Std-Kai" w:hAnsi="TW-MOE-Std-Kai" w:eastAsia="TW-MOE-Std-Kai" w:cs="TW-MOE-Std-Kai"/>
+          <w:sz w:val="24"/>
+          <w:szCs w:val="24"/>
+          <w:lang w:val="en-US" w:eastAsia="zh-TW"/>
+        </w:rPr>
+        <w:t>）</w:t>
+      </w:r>
+      <w:r>
+        <w:rPr>
+          <w:rFonts w:hint="eastAsia" w:ascii="TW-MOE-Std-Kai" w:hAnsi="TW-MOE-Std-Kai" w:eastAsia="TW-MOE-Std-Kai" w:cs="TW-MOE-Std-Kai"/>
+          <w:sz w:val="24"/>
+          <w:szCs w:val="24"/>
+          <w:lang w:val="en-US" w:eastAsia="zh-TW"/>
+        </w:rPr>
+        <w:t>兒」（大概的重點）、「綑兒」（亦稱「捆子」）、「沒捆兒」（沒有憑據、不可信，亦作「沒綑」）等。「兒（</w:t>
+      </w:r>
+      <w:r>
+        <w:rPr>
+          <w:rFonts w:hint="eastAsia" w:ascii="GB Pinyinok-C" w:hAnsi="GB Pinyinok-C" w:eastAsia="GB Pinyinok-C" w:cs="GB Pinyinok-C"/>
+          <w:sz w:val="24"/>
+          <w:szCs w:val="24"/>
           <w:lang w:val="en-US" w:eastAsia="zh-TW"/>
         </w:rPr>
         <w:t>ní</w:t>
@@ -200,8 +372,8 @@
       <w:r>
         <w:rPr>
           <w:rFonts w:hint="eastAsia" w:ascii="TW-MOE-Std-Kai" w:hAnsi="TW-MOE-Std-Kai" w:eastAsia="TW-MOE-Std-Kai" w:cs="TW-MOE-Std-Kai"/>
-          <w:sz w:val="36"/>
-          <w:szCs w:val="36"/>
+          <w:sz w:val="24"/>
+          <w:szCs w:val="24"/>
           <w:lang w:val="en-US" w:eastAsia="zh-TW"/>
         </w:rPr>
         <w:t>）」則是姓氏，通「倪」。而「儿」則是同「人」或二一四部首之一。現代語境中除指部首（「儿」部）外一般都是用「兒」。需要注意的是，只有「兒（</w:t>
@@ -209,8 +381,8 @@
       <w:r>
         <w:rPr>
           <w:rFonts w:hint="eastAsia" w:ascii="GB Pinyinok-C" w:hAnsi="GB Pinyinok-C" w:eastAsia="GB Pinyinok-C" w:cs="GB Pinyinok-C"/>
-          <w:sz w:val="36"/>
-          <w:szCs w:val="36"/>
+          <w:sz w:val="24"/>
+          <w:szCs w:val="24"/>
           <w:lang w:val="en-US" w:eastAsia="zh-TW"/>
         </w:rPr>
         <w:t>ní</w:t>
@@ -218,8 +390,8 @@
       <w:r>
         <w:rPr>
           <w:rFonts w:hint="eastAsia" w:ascii="TW-MOE-Std-Kai" w:hAnsi="TW-MOE-Std-Kai" w:eastAsia="TW-MOE-Std-Kai" w:cs="TW-MOE-Std-Kai"/>
-          <w:sz w:val="36"/>
-          <w:szCs w:val="36"/>
+          <w:sz w:val="24"/>
+          <w:szCs w:val="24"/>
           <w:lang w:val="en-US" w:eastAsia="zh-TW"/>
         </w:rPr>
         <w:t>）」可作姓氏。</w:t>
@@ -229,22 +401,21 @@
       <w:pPr>
         <w:rPr>
           <w:rFonts w:hint="default" w:ascii="TW-MOE-Std-Kai" w:hAnsi="TW-MOE-Std-Kai" w:eastAsia="TW-MOE-Std-Kai" w:cs="TW-MOE-Std-Kai"/>
-          <w:sz w:val="36"/>
-          <w:szCs w:val="36"/>
+          <w:sz w:val="24"/>
+          <w:szCs w:val="24"/>
           <w:lang w:val="en-US" w:eastAsia="zh-TW"/>
         </w:rPr>
       </w:pPr>
       <w:r>
         <w:rPr>
           <w:rFonts w:hint="eastAsia" w:ascii="TW-MOE-Std-Kai" w:hAnsi="TW-MOE-Std-Kai" w:eastAsia="TW-MOE-Std-Kai" w:cs="TW-MOE-Std-Kai"/>
-          <w:sz w:val="36"/>
-          <w:szCs w:val="36"/>
+          <w:sz w:val="24"/>
+          <w:szCs w:val="24"/>
           <w:lang w:val="en-US" w:eastAsia="zh-TW"/>
         </w:rPr>
         <w:t>偏旁辨析：「兒」和「儿」均可作偏旁，其中「儿」常作部首，如「貌」、「倪」、「霓」、「鬩」、「兀」、「允」、「元」、「匹」、「兄」、「四」、「光」、「充」、「兇」、「先」、「西」、「囧」、「兕」、「冏」、「克」等。</w:t>
       </w:r>
     </w:p>
-    <w:bookmarkEnd w:id="0"/>
     <w:sectPr>
       <w:pgSz w:w="11906" w:h="16838"/>
       <w:pgMar w:top="1440" w:right="1800" w:bottom="1440" w:left="1800" w:header="851" w:footer="992" w:gutter="0"/>

--- a/224. 兒、儿→儿.docx
+++ b/224. 兒、儿→儿.docx
@@ -311,7 +311,7 @@
           <w:szCs w:val="24"/>
           <w:lang w:val="en-US" w:eastAsia="zh-TW"/>
         </w:rPr>
-        <w:t>）兒」（指己身、自己）、「美人兒」、「齣兒」、</w:t>
+        <w:t>）兒」（指己身、自己）、「美人兒」、「齣兒」、「坎兒」</w:t>
       </w:r>
       <w:bookmarkStart w:id="0" w:name="_GoBack"/>
       <w:bookmarkEnd w:id="0"/>
@@ -322,16 +322,7 @@
           <w:szCs w:val="24"/>
           <w:lang w:val="en-US" w:eastAsia="zh-TW"/>
         </w:rPr>
-        <w:t>「會兒」、「一會兒」、「快快兒」、「慢慢兒」、「大摺</w:t>
-      </w:r>
-      <w:r>
-        <w:rPr>
-          <w:rFonts w:hint="eastAsia" w:ascii="TW-MOE-Std-Kai" w:hAnsi="TW-MOE-Std-Kai" w:eastAsia="TW-MOE-Std-Kai" w:cs="TW-MOE-Std-Kai"/>
-          <w:sz w:val="24"/>
-          <w:szCs w:val="24"/>
-          <w:lang w:val="en-US" w:eastAsia="zh-TW"/>
-        </w:rPr>
-        <w:t>（</w:t>
+        <w:t>、「會兒」、「一會兒」、「快快兒」、「慢慢兒」、「大摺（</w:t>
       </w:r>
       <w:r>
         <w:rPr>
@@ -349,16 +340,7 @@
           <w:szCs w:val="24"/>
           <w:lang w:val="en-US" w:eastAsia="zh-TW"/>
         </w:rPr>
-        <w:t>）</w:t>
-      </w:r>
-      <w:r>
-        <w:rPr>
-          <w:rFonts w:hint="eastAsia" w:ascii="TW-MOE-Std-Kai" w:hAnsi="TW-MOE-Std-Kai" w:eastAsia="TW-MOE-Std-Kai" w:cs="TW-MOE-Std-Kai"/>
-          <w:sz w:val="24"/>
-          <w:szCs w:val="24"/>
-          <w:lang w:val="en-US" w:eastAsia="zh-TW"/>
-        </w:rPr>
-        <w:t>兒」（大概的重點）、「綑兒」（亦稱「捆子」）、「沒捆兒」（沒有憑據、不可信，亦作「沒綑」）等。「兒（</w:t>
+        <w:t>）兒」（大概的重點）、「綑兒」（亦稱「捆子」）、「沒捆兒」（沒有憑據、不可信，亦作「沒綑」）等。「兒（</w:t>
       </w:r>
       <w:r>
         <w:rPr>
